--- a/Code Linting and Cross Browser Checking Code.docx
+++ b/Code Linting and Cross Browser Checking Code.docx
@@ -457,6 +457,481 @@
         </w:rPr>
         <w:t xml:space="preserve"> have screenshot to add. But the screen says no issues. </w:t>
       </w:r>
+    </w:p>
+    <w:p>
+      <w:pPr>
+        <w:rPr>
+          <w:rFonts w:ascii="Times New Roman" w:eastAsia="Times New Roman" w:hAnsi="Times New Roman" w:cs="Times New Roman"/>
+          <w:sz w:val="24"/>
+          <w:szCs w:val="24"/>
+        </w:rPr>
+      </w:pPr>
+    </w:p>
+    <w:p>
+      <w:pPr>
+        <w:rPr>
+          <w:rFonts w:ascii="Times New Roman" w:eastAsia="Times New Roman" w:hAnsi="Times New Roman" w:cs="Times New Roman"/>
+          <w:sz w:val="24"/>
+          <w:szCs w:val="24"/>
+        </w:rPr>
+      </w:pPr>
+    </w:p>
+    <w:p>
+      <w:pPr>
+        <w:rPr>
+          <w:rFonts w:ascii="Times New Roman" w:eastAsia="Times New Roman" w:hAnsi="Times New Roman" w:cs="Times New Roman"/>
+          <w:sz w:val="24"/>
+          <w:szCs w:val="24"/>
+        </w:rPr>
+      </w:pPr>
+    </w:p>
+    <w:p>
+      <w:pPr>
+        <w:rPr>
+          <w:rFonts w:ascii="Times New Roman" w:eastAsia="Times New Roman" w:hAnsi="Times New Roman" w:cs="Times New Roman"/>
+          <w:sz w:val="24"/>
+          <w:szCs w:val="24"/>
+        </w:rPr>
+      </w:pPr>
+    </w:p>
+    <w:p>
+      <w:pPr>
+        <w:rPr>
+          <w:rFonts w:ascii="Times New Roman" w:eastAsia="Times New Roman" w:hAnsi="Times New Roman" w:cs="Times New Roman"/>
+          <w:sz w:val="24"/>
+          <w:szCs w:val="24"/>
+        </w:rPr>
+      </w:pPr>
+    </w:p>
+    <w:p>
+      <w:pPr>
+        <w:rPr>
+          <w:rFonts w:ascii="Times New Roman" w:eastAsia="Times New Roman" w:hAnsi="Times New Roman" w:cs="Times New Roman"/>
+          <w:sz w:val="24"/>
+          <w:szCs w:val="24"/>
+        </w:rPr>
+      </w:pPr>
+    </w:p>
+    <w:p>
+      <w:pPr>
+        <w:rPr>
+          <w:rFonts w:ascii="Times New Roman" w:eastAsia="Times New Roman" w:hAnsi="Times New Roman" w:cs="Times New Roman"/>
+          <w:sz w:val="24"/>
+          <w:szCs w:val="24"/>
+        </w:rPr>
+      </w:pPr>
+    </w:p>
+    <w:p>
+      <w:pPr>
+        <w:rPr>
+          <w:rFonts w:ascii="Times New Roman" w:eastAsia="Times New Roman" w:hAnsi="Times New Roman" w:cs="Times New Roman"/>
+          <w:sz w:val="24"/>
+          <w:szCs w:val="24"/>
+        </w:rPr>
+      </w:pPr>
+    </w:p>
+    <w:p>
+      <w:pPr>
+        <w:rPr>
+          <w:rFonts w:ascii="Times New Roman" w:eastAsia="Times New Roman" w:hAnsi="Times New Roman" w:cs="Times New Roman"/>
+          <w:sz w:val="24"/>
+          <w:szCs w:val="24"/>
+        </w:rPr>
+      </w:pPr>
+    </w:p>
+    <w:p>
+      <w:pPr>
+        <w:rPr>
+          <w:rFonts w:ascii="Times New Roman" w:eastAsia="Times New Roman" w:hAnsi="Times New Roman" w:cs="Times New Roman"/>
+          <w:sz w:val="24"/>
+          <w:szCs w:val="24"/>
+        </w:rPr>
+      </w:pPr>
+    </w:p>
+    <w:p>
+      <w:pPr>
+        <w:rPr>
+          <w:rFonts w:ascii="Times New Roman" w:eastAsia="Times New Roman" w:hAnsi="Times New Roman" w:cs="Times New Roman"/>
+          <w:sz w:val="24"/>
+          <w:szCs w:val="24"/>
+        </w:rPr>
+      </w:pPr>
+    </w:p>
+    <w:p>
+      <w:pPr>
+        <w:rPr>
+          <w:rFonts w:ascii="Times New Roman" w:eastAsia="Times New Roman" w:hAnsi="Times New Roman" w:cs="Times New Roman"/>
+          <w:sz w:val="24"/>
+          <w:szCs w:val="24"/>
+        </w:rPr>
+      </w:pPr>
+    </w:p>
+    <w:p>
+      <w:pPr>
+        <w:rPr>
+          <w:rFonts w:ascii="Times New Roman" w:eastAsia="Times New Roman" w:hAnsi="Times New Roman" w:cs="Times New Roman"/>
+          <w:sz w:val="24"/>
+          <w:szCs w:val="24"/>
+        </w:rPr>
+      </w:pPr>
+    </w:p>
+    <w:p>
+      <w:pPr>
+        <w:rPr>
+          <w:rFonts w:ascii="Times New Roman" w:eastAsia="Times New Roman" w:hAnsi="Times New Roman" w:cs="Times New Roman"/>
+          <w:sz w:val="24"/>
+          <w:szCs w:val="24"/>
+        </w:rPr>
+      </w:pPr>
+    </w:p>
+    <w:p>
+      <w:pPr>
+        <w:rPr>
+          <w:rFonts w:ascii="Times New Roman" w:eastAsia="Times New Roman" w:hAnsi="Times New Roman" w:cs="Times New Roman"/>
+          <w:sz w:val="24"/>
+          <w:szCs w:val="24"/>
+        </w:rPr>
+      </w:pPr>
+    </w:p>
+    <w:p>
+      <w:pPr>
+        <w:rPr>
+          <w:rFonts w:ascii="Times New Roman" w:eastAsia="Times New Roman" w:hAnsi="Times New Roman" w:cs="Times New Roman"/>
+          <w:sz w:val="24"/>
+          <w:szCs w:val="24"/>
+        </w:rPr>
+      </w:pPr>
+    </w:p>
+    <w:p>
+      <w:pPr>
+        <w:rPr>
+          <w:rFonts w:ascii="Times New Roman" w:eastAsia="Times New Roman" w:hAnsi="Times New Roman" w:cs="Times New Roman"/>
+          <w:sz w:val="24"/>
+          <w:szCs w:val="24"/>
+        </w:rPr>
+      </w:pPr>
+      <w:r>
+        <w:rPr>
+          <w:rFonts w:ascii="Times New Roman" w:eastAsia="Times New Roman" w:hAnsi="Times New Roman" w:cs="Times New Roman"/>
+          <w:sz w:val="24"/>
+          <w:szCs w:val="24"/>
+        </w:rPr>
+        <w:t>Screenshots of the issues fixed.</w:t>
+      </w:r>
+    </w:p>
+    <w:p>
+      <w:pPr>
+        <w:rPr>
+          <w:rFonts w:ascii="Times New Roman" w:eastAsia="Times New Roman" w:hAnsi="Times New Roman" w:cs="Times New Roman"/>
+          <w:sz w:val="24"/>
+          <w:szCs w:val="24"/>
+        </w:rPr>
+      </w:pPr>
+      <w:r>
+        <w:rPr>
+          <w:rFonts w:ascii="Times New Roman" w:eastAsia="Times New Roman" w:hAnsi="Times New Roman" w:cs="Times New Roman"/>
+          <w:sz w:val="24"/>
+          <w:szCs w:val="24"/>
+        </w:rPr>
+        <w:t xml:space="preserve"> </w:t>
+      </w:r>
+      <w:r>
+        <w:rPr>
+          <w:rFonts w:ascii="Times New Roman" w:eastAsia="Times New Roman" w:hAnsi="Times New Roman" w:cs="Times New Roman"/>
+          <w:noProof/>
+          <w:sz w:val="24"/>
+          <w:szCs w:val="24"/>
+        </w:rPr>
+        <w:drawing>
+          <wp:inline distT="0" distB="0" distL="0" distR="0" wp14:anchorId="7100F882" wp14:editId="2F80E966">
+            <wp:extent cx="3867150" cy="7053036"/>
+            <wp:effectExtent l="0" t="0" r="0" b="0"/>
+            <wp:docPr id="1" name="Picture 1" descr="A screenshot of a cell phone&#10;&#10;Description automatically generated"/>
+            <wp:cNvGraphicFramePr>
+              <a:graphicFrameLocks xmlns:a="http://schemas.openxmlformats.org/drawingml/2006/main" noChangeAspect="1"/>
+            </wp:cNvGraphicFramePr>
+            <a:graphic xmlns:a="http://schemas.openxmlformats.org/drawingml/2006/main">
+              <a:graphicData uri="http://schemas.openxmlformats.org/drawingml/2006/picture">
+                <pic:pic xmlns:pic="http://schemas.openxmlformats.org/drawingml/2006/picture">
+                  <pic:nvPicPr>
+                    <pic:cNvPr id="1" name="Picture 1" descr="A screenshot of a cell phone&#10;&#10;Description automatically generated"/>
+                    <pic:cNvPicPr/>
+                  </pic:nvPicPr>
+                  <pic:blipFill>
+                    <a:blip r:embed="rId5">
+                      <a:extLst>
+                        <a:ext uri="{28A0092B-C50C-407E-A947-70E740481C1C}">
+                          <a14:useLocalDpi xmlns:a14="http://schemas.microsoft.com/office/drawing/2010/main" val="0"/>
+                        </a:ext>
+                      </a:extLst>
+                    </a:blip>
+                    <a:stretch>
+                      <a:fillRect/>
+                    </a:stretch>
+                  </pic:blipFill>
+                  <pic:spPr>
+                    <a:xfrm>
+                      <a:off x="0" y="0"/>
+                      <a:ext cx="4015935" cy="7324395"/>
+                    </a:xfrm>
+                    <a:prstGeom prst="rect">
+                      <a:avLst/>
+                    </a:prstGeom>
+                  </pic:spPr>
+                </pic:pic>
+              </a:graphicData>
+            </a:graphic>
+          </wp:inline>
+        </w:drawing>
+      </w:r>
+      <w:r>
+        <w:rPr>
+          <w:rFonts w:ascii="Times New Roman" w:eastAsia="Times New Roman" w:hAnsi="Times New Roman" w:cs="Times New Roman"/>
+          <w:sz w:val="24"/>
+          <w:szCs w:val="24"/>
+        </w:rPr>
+        <w:t xml:space="preserve">    </w:t>
+      </w:r>
+    </w:p>
+    <w:p>
+      <w:pPr>
+        <w:rPr>
+          <w:rFonts w:ascii="Times New Roman" w:eastAsia="Times New Roman" w:hAnsi="Times New Roman" w:cs="Times New Roman"/>
+          <w:noProof/>
+          <w:sz w:val="24"/>
+          <w:szCs w:val="24"/>
+        </w:rPr>
+      </w:pPr>
+      <w:r>
+        <w:rPr>
+          <w:rFonts w:ascii="Times New Roman" w:eastAsia="Times New Roman" w:hAnsi="Times New Roman" w:cs="Times New Roman"/>
+          <w:sz w:val="24"/>
+          <w:szCs w:val="24"/>
+        </w:rPr>
+        <w:t>Function in the wrong file. So, moved from CSS file to JavaScript</w:t>
+      </w:r>
+    </w:p>
+    <w:p>
+      <w:pPr>
+        <w:rPr>
+          <w:rFonts w:ascii="Times New Roman" w:eastAsia="Times New Roman" w:hAnsi="Times New Roman" w:cs="Times New Roman"/>
+          <w:sz w:val="24"/>
+          <w:szCs w:val="24"/>
+        </w:rPr>
+      </w:pPr>
+      <w:r>
+        <w:rPr>
+          <w:rFonts w:ascii="Times New Roman" w:eastAsia="Times New Roman" w:hAnsi="Times New Roman" w:cs="Times New Roman"/>
+          <w:noProof/>
+          <w:sz w:val="24"/>
+          <w:szCs w:val="24"/>
+        </w:rPr>
+        <w:lastRenderedPageBreak/>
+        <w:drawing>
+          <wp:inline distT="0" distB="0" distL="0" distR="0" wp14:anchorId="39EDD584" wp14:editId="5175B228">
+            <wp:extent cx="5140409" cy="7505700"/>
+            <wp:effectExtent l="0" t="0" r="3175" b="0"/>
+            <wp:docPr id="2" name="Picture 2" descr="A screenshot of a cell phone&#10;&#10;Description automatically generated"/>
+            <wp:cNvGraphicFramePr>
+              <a:graphicFrameLocks xmlns:a="http://schemas.openxmlformats.org/drawingml/2006/main" noChangeAspect="1"/>
+            </wp:cNvGraphicFramePr>
+            <a:graphic xmlns:a="http://schemas.openxmlformats.org/drawingml/2006/main">
+              <a:graphicData uri="http://schemas.openxmlformats.org/drawingml/2006/picture">
+                <pic:pic xmlns:pic="http://schemas.openxmlformats.org/drawingml/2006/picture">
+                  <pic:nvPicPr>
+                    <pic:cNvPr id="2" name="Picture 2" descr="A screenshot of a cell phone&#10;&#10;Description automatically generated"/>
+                    <pic:cNvPicPr/>
+                  </pic:nvPicPr>
+                  <pic:blipFill>
+                    <a:blip r:embed="rId6">
+                      <a:extLst>
+                        <a:ext uri="{28A0092B-C50C-407E-A947-70E740481C1C}">
+                          <a14:useLocalDpi xmlns:a14="http://schemas.microsoft.com/office/drawing/2010/main" val="0"/>
+                        </a:ext>
+                      </a:extLst>
+                    </a:blip>
+                    <a:stretch>
+                      <a:fillRect/>
+                    </a:stretch>
+                  </pic:blipFill>
+                  <pic:spPr>
+                    <a:xfrm>
+                      <a:off x="0" y="0"/>
+                      <a:ext cx="5213325" cy="7612168"/>
+                    </a:xfrm>
+                    <a:prstGeom prst="rect">
+                      <a:avLst/>
+                    </a:prstGeom>
+                  </pic:spPr>
+                </pic:pic>
+              </a:graphicData>
+            </a:graphic>
+          </wp:inline>
+        </w:drawing>
+      </w:r>
+      <w:r>
+        <w:rPr>
+          <w:rFonts w:ascii="Times New Roman" w:eastAsia="Times New Roman" w:hAnsi="Times New Roman" w:cs="Times New Roman"/>
+          <w:sz w:val="24"/>
+          <w:szCs w:val="24"/>
+        </w:rPr>
+        <w:t xml:space="preserve">  </w:t>
+      </w:r>
+    </w:p>
+    <w:p>
+      <w:pPr>
+        <w:rPr>
+          <w:rFonts w:ascii="Times New Roman" w:eastAsia="Times New Roman" w:hAnsi="Times New Roman" w:cs="Times New Roman"/>
+          <w:sz w:val="24"/>
+          <w:szCs w:val="24"/>
+        </w:rPr>
+      </w:pPr>
+      <w:r>
+        <w:rPr>
+          <w:rFonts w:ascii="Times New Roman" w:eastAsia="Times New Roman" w:hAnsi="Times New Roman" w:cs="Times New Roman"/>
+          <w:sz w:val="24"/>
+          <w:szCs w:val="24"/>
+        </w:rPr>
+        <w:t xml:space="preserve">This was an animation issues where the color was the not recognized by the system so it was okay to say it will be fine with the error. </w:t>
+      </w:r>
+    </w:p>
+    <w:p>
+      <w:pPr>
+        <w:rPr>
+          <w:rFonts w:ascii="Times New Roman" w:eastAsia="Times New Roman" w:hAnsi="Times New Roman" w:cs="Times New Roman"/>
+          <w:sz w:val="24"/>
+          <w:szCs w:val="24"/>
+        </w:rPr>
+      </w:pPr>
+    </w:p>
+    <w:p>
+      <w:pPr>
+        <w:rPr>
+          <w:rFonts w:ascii="Times New Roman" w:eastAsia="Times New Roman" w:hAnsi="Times New Roman" w:cs="Times New Roman"/>
+          <w:sz w:val="24"/>
+          <w:szCs w:val="24"/>
+        </w:rPr>
+      </w:pPr>
+      <w:r>
+        <w:rPr>
+          <w:rFonts w:ascii="Times New Roman" w:eastAsia="Times New Roman" w:hAnsi="Times New Roman" w:cs="Times New Roman"/>
+          <w:noProof/>
+          <w:sz w:val="24"/>
+          <w:szCs w:val="24"/>
+        </w:rPr>
+        <w:drawing>
+          <wp:inline distT="0" distB="0" distL="0" distR="0" wp14:anchorId="75DDF7FB" wp14:editId="1C56AE89">
+            <wp:extent cx="5122245" cy="7086600"/>
+            <wp:effectExtent l="0" t="0" r="2540" b="0"/>
+            <wp:docPr id="3" name="Picture 3" descr="A screenshot of a social media post&#10;&#10;Description automatically generated"/>
+            <wp:cNvGraphicFramePr>
+              <a:graphicFrameLocks xmlns:a="http://schemas.openxmlformats.org/drawingml/2006/main" noChangeAspect="1"/>
+            </wp:cNvGraphicFramePr>
+            <a:graphic xmlns:a="http://schemas.openxmlformats.org/drawingml/2006/main">
+              <a:graphicData uri="http://schemas.openxmlformats.org/drawingml/2006/picture">
+                <pic:pic xmlns:pic="http://schemas.openxmlformats.org/drawingml/2006/picture">
+                  <pic:nvPicPr>
+                    <pic:cNvPr id="3" name="Picture 3" descr="A screenshot of a social media post&#10;&#10;Description automatically generated"/>
+                    <pic:cNvPicPr/>
+                  </pic:nvPicPr>
+                  <pic:blipFill>
+                    <a:blip r:embed="rId7">
+                      <a:extLst>
+                        <a:ext uri="{28A0092B-C50C-407E-A947-70E740481C1C}">
+                          <a14:useLocalDpi xmlns:a14="http://schemas.microsoft.com/office/drawing/2010/main" val="0"/>
+                        </a:ext>
+                      </a:extLst>
+                    </a:blip>
+                    <a:stretch>
+                      <a:fillRect/>
+                    </a:stretch>
+                  </pic:blipFill>
+                  <pic:spPr>
+                    <a:xfrm>
+                      <a:off x="0" y="0"/>
+                      <a:ext cx="5581364" cy="7721789"/>
+                    </a:xfrm>
+                    <a:prstGeom prst="rect">
+                      <a:avLst/>
+                    </a:prstGeom>
+                  </pic:spPr>
+                </pic:pic>
+              </a:graphicData>
+            </a:graphic>
+          </wp:inline>
+        </w:drawing>
+      </w:r>
+    </w:p>
+    <w:p>
+      <w:pPr>
+        <w:rPr>
+          <w:rFonts w:ascii="Times New Roman" w:eastAsia="Times New Roman" w:hAnsi="Times New Roman" w:cs="Times New Roman"/>
+          <w:sz w:val="24"/>
+          <w:szCs w:val="24"/>
+        </w:rPr>
+      </w:pPr>
+    </w:p>
+    <w:p>
+      <w:pPr>
+        <w:rPr>
+          <w:rFonts w:ascii="Times New Roman" w:eastAsia="Times New Roman" w:hAnsi="Times New Roman" w:cs="Times New Roman"/>
+          <w:sz w:val="24"/>
+          <w:szCs w:val="24"/>
+        </w:rPr>
+      </w:pPr>
+      <w:r>
+        <w:rPr>
+          <w:rFonts w:ascii="Times New Roman" w:eastAsia="Times New Roman" w:hAnsi="Times New Roman" w:cs="Times New Roman"/>
+          <w:sz w:val="24"/>
+          <w:szCs w:val="24"/>
+        </w:rPr>
+        <w:t xml:space="preserve">The margin top tag was missing </w:t>
+      </w:r>
+      <w:proofErr w:type="gramStart"/>
+      <w:r>
+        <w:rPr>
+          <w:rFonts w:ascii="Times New Roman" w:eastAsia="Times New Roman" w:hAnsi="Times New Roman" w:cs="Times New Roman"/>
+          <w:sz w:val="24"/>
+          <w:szCs w:val="24"/>
+        </w:rPr>
+        <w:t>–“</w:t>
+      </w:r>
+      <w:proofErr w:type="gramEnd"/>
+      <w:r>
+        <w:rPr>
+          <w:rFonts w:ascii="Times New Roman" w:eastAsia="Times New Roman" w:hAnsi="Times New Roman" w:cs="Times New Roman"/>
+          <w:sz w:val="24"/>
+          <w:szCs w:val="24"/>
+        </w:rPr>
+        <w:t>dash”</w:t>
+      </w:r>
+    </w:p>
+    <w:p>
+      <w:pPr>
+        <w:rPr>
+          <w:rFonts w:ascii="Times New Roman" w:eastAsia="Times New Roman" w:hAnsi="Times New Roman" w:cs="Times New Roman"/>
+          <w:sz w:val="24"/>
+          <w:szCs w:val="24"/>
+        </w:rPr>
+      </w:pPr>
+    </w:p>
+    <w:p>
+      <w:pPr>
+        <w:rPr>
+          <w:rFonts w:ascii="Times New Roman" w:eastAsia="Times New Roman" w:hAnsi="Times New Roman" w:cs="Times New Roman"/>
+          <w:sz w:val="24"/>
+          <w:szCs w:val="24"/>
+        </w:rPr>
+      </w:pPr>
+    </w:p>
+    <w:p>
+      <w:pPr>
+        <w:rPr>
+          <w:rFonts w:ascii="Times New Roman" w:eastAsia="Times New Roman" w:hAnsi="Times New Roman" w:cs="Times New Roman"/>
+          <w:sz w:val="24"/>
+          <w:szCs w:val="24"/>
+        </w:rPr>
+      </w:pPr>
     </w:p>
     <w:sectPr>
       <w:pgSz w:w="12240" w:h="15840"/>
